--- a/Задание.docx
+++ b/Задание.docx
@@ -2194,25 +2194,7 @@
                 <w:szCs w:val="20"/>
                 <w:lang w:val="en-US"/>
               </w:rPr>
-              <w:t>1</w:t>
-            </w:r>
-            <w:r>
-              <w:rPr>
-                <w:color w:val="000000"/>
-                <w:sz w:val="20"/>
-                <w:szCs w:val="20"/>
-                <w:lang w:val="en-US"/>
-              </w:rPr>
-              <w:t>4</w:t>
-            </w:r>
-            <w:r>
-              <w:rPr>
-                <w:color w:val="000000"/>
-                <w:sz w:val="20"/>
-                <w:szCs w:val="20"/>
-                <w:lang w:val="en-US"/>
-              </w:rPr>
-              <w:t>.09.2025</w:t>
+              <w:t>14.09.2025</w:t>
             </w:r>
           </w:p>
         </w:tc>
@@ -2251,25 +2233,7 @@
                 <w:szCs w:val="20"/>
                 <w:lang w:val="en-US"/>
               </w:rPr>
-              <w:t>1</w:t>
-            </w:r>
-            <w:r>
-              <w:rPr>
-                <w:color w:val="000000"/>
-                <w:sz w:val="20"/>
-                <w:szCs w:val="20"/>
-                <w:lang w:val="en-US"/>
-              </w:rPr>
-              <w:t>4</w:t>
-            </w:r>
-            <w:r>
-              <w:rPr>
-                <w:color w:val="000000"/>
-                <w:sz w:val="20"/>
-                <w:szCs w:val="20"/>
-                <w:lang w:val="en-US"/>
-              </w:rPr>
-              <w:t>.09.2025</w:t>
+              <w:t>14.09.2025</w:t>
             </w:r>
           </w:p>
         </w:tc>
@@ -2512,25 +2476,7 @@
                 <w:szCs w:val="20"/>
                 <w:lang w:val="en-US"/>
               </w:rPr>
-              <w:t>1</w:t>
-            </w:r>
-            <w:r>
-              <w:rPr>
-                <w:color w:val="000000"/>
-                <w:sz w:val="20"/>
-                <w:szCs w:val="20"/>
-                <w:lang w:val="en-US"/>
-              </w:rPr>
-              <w:t>8</w:t>
-            </w:r>
-            <w:r>
-              <w:rPr>
-                <w:color w:val="000000"/>
-                <w:sz w:val="20"/>
-                <w:szCs w:val="20"/>
-                <w:lang w:val="en-US"/>
-              </w:rPr>
-              <w:t>.09.2025</w:t>
+              <w:t>18.09.2025</w:t>
             </w:r>
           </w:p>
         </w:tc>
@@ -2569,25 +2515,7 @@
                 <w:szCs w:val="20"/>
                 <w:lang w:val="en-US"/>
               </w:rPr>
-              <w:t>1</w:t>
-            </w:r>
-            <w:r>
-              <w:rPr>
-                <w:color w:val="000000"/>
-                <w:sz w:val="20"/>
-                <w:szCs w:val="20"/>
-                <w:lang w:val="en-US"/>
-              </w:rPr>
-              <w:t>8</w:t>
-            </w:r>
-            <w:r>
-              <w:rPr>
-                <w:color w:val="000000"/>
-                <w:sz w:val="20"/>
-                <w:szCs w:val="20"/>
-                <w:lang w:val="en-US"/>
-              </w:rPr>
-              <w:t>.09.2025</w:t>
+              <w:t>18.09.2025</w:t>
             </w:r>
           </w:p>
         </w:tc>
@@ -3046,8 +2974,6 @@
               </w:rPr>
               <w:t>6</w:t>
             </w:r>
-            <w:bookmarkStart w:id="0" w:name="_GoBack"/>
-            <w:bookmarkEnd w:id="0"/>
             <w:r>
               <w:rPr>
                 <w:color w:val="000000"/>
@@ -3415,16 +3341,7 @@
                 <w:szCs w:val="20"/>
                 <w:lang w:val="en-US"/>
               </w:rPr>
-              <w:t>20</w:t>
-            </w:r>
-            <w:r>
-              <w:rPr>
-                <w:color w:val="000000"/>
-                <w:sz w:val="20"/>
-                <w:szCs w:val="20"/>
-                <w:lang w:val="en-US"/>
-              </w:rPr>
-              <w:t>.09.2025</w:t>
+              <w:t>20.09.2025</w:t>
             </w:r>
           </w:p>
         </w:tc>
@@ -3462,16 +3379,7 @@
                 <w:szCs w:val="20"/>
                 <w:lang w:val="en-US"/>
               </w:rPr>
-              <w:t>20</w:t>
-            </w:r>
-            <w:r>
-              <w:rPr>
-                <w:color w:val="000000"/>
-                <w:sz w:val="20"/>
-                <w:szCs w:val="20"/>
-                <w:lang w:val="en-US"/>
-              </w:rPr>
-              <w:t>.09.2025</w:t>
+              <w:t>20.09.2025</w:t>
             </w:r>
           </w:p>
           <w:p>
@@ -3999,7 +3907,24 @@
                 <w:lang w:val="en-US"/>
               </w:rPr>
               <w:lastRenderedPageBreak/>
-              <w:t>25.09.2025</w:t>
+              <w:t>2</w:t>
+            </w:r>
+            <w:r>
+              <w:rPr>
+                <w:color w:val="000000"/>
+                <w:sz w:val="20"/>
+                <w:szCs w:val="20"/>
+              </w:rPr>
+              <w:t>6</w:t>
+            </w:r>
+            <w:r>
+              <w:rPr>
+                <w:color w:val="000000"/>
+                <w:sz w:val="20"/>
+                <w:szCs w:val="20"/>
+                <w:lang w:val="en-US"/>
+              </w:rPr>
+              <w:t>.09.2025</w:t>
             </w:r>
           </w:p>
         </w:tc>
@@ -4037,7 +3962,26 @@
                 <w:szCs w:val="20"/>
                 <w:lang w:val="en-US"/>
               </w:rPr>
-              <w:t>25.09.2025</w:t>
+              <w:t>2</w:t>
+            </w:r>
+            <w:r>
+              <w:rPr>
+                <w:color w:val="000000"/>
+                <w:sz w:val="20"/>
+                <w:szCs w:val="20"/>
+              </w:rPr>
+              <w:t>6</w:t>
+            </w:r>
+            <w:bookmarkStart w:id="0" w:name="_GoBack"/>
+            <w:bookmarkEnd w:id="0"/>
+            <w:r>
+              <w:rPr>
+                <w:color w:val="000000"/>
+                <w:sz w:val="20"/>
+                <w:szCs w:val="20"/>
+                <w:lang w:val="en-US"/>
+              </w:rPr>
+              <w:t>.09.2025</w:t>
             </w:r>
           </w:p>
         </w:tc>
